--- a/MyPAPO MyHarmony SAGI(Sensitize AGI) 도입 제안서_특허청구범위 실시예_쿼리 구분 응답 프로세스 260214.docx
+++ b/MyPAPO MyHarmony SAGI(Sensitize AGI) 도입 제안서_특허청구범위 실시예_쿼리 구분 응답 프로세스 260214.docx
@@ -215,7 +215,6 @@
         <w:jc w:val="both"/>
       </w:pPr>
       <w:r>
-        <w:lastRenderedPageBreak/>
         <w:t>3. 효과</w:t>
       </w:r>
     </w:p>
@@ -249,15 +248,7 @@
         <w:t xml:space="preserve"> </w:t>
       </w:r>
       <w:r>
-        <w:t xml:space="preserve">AGI를 조기에 </w:t>
-      </w:r>
-      <w:proofErr w:type="gramStart"/>
-      <w:r>
-        <w:t>구현 할</w:t>
-      </w:r>
-      <w:proofErr w:type="gramEnd"/>
-      <w:r>
-        <w:t xml:space="preserve"> 수 있고, 규범에 따른 합목적 자율활동을 보장함.</w:t>
+        <w:t>AGI를 조기에 구현 할 수 있고, 규범에 따른 합목적 자율활동을 보장함.</w:t>
       </w:r>
       <w:r>
         <w:t xml:space="preserve"> </w:t>
@@ -345,15 +336,7 @@
         <w:t>※</w:t>
       </w:r>
       <w:r>
-        <w:t xml:space="preserve"> 제안에 대하여 질문하시면 </w:t>
-      </w:r>
-      <w:proofErr w:type="gramStart"/>
-      <w:r>
-        <w:t>알고있는</w:t>
-      </w:r>
-      <w:proofErr w:type="gramEnd"/>
-      <w:r>
-        <w:t xml:space="preserve"> 모든 내용을 언제든지 성실하게 설명드리도록 하겠습니다.</w:t>
+        <w:t xml:space="preserve"> 제안에 대하여 질문하시면 알고있는 모든 내용을 언제든지 성실하게 설명드리도록 하겠습니다.</w:t>
       </w:r>
     </w:p>
     <w:p>
@@ -450,11 +433,7 @@
         <w:t xml:space="preserve"> </w:t>
       </w:r>
       <w:r>
-        <w:t xml:space="preserve">“잠깐만, 네가 업히면 시간이 부족해질 </w:t>
-      </w:r>
-      <w:r>
-        <w:lastRenderedPageBreak/>
-        <w:t>거야. 그래도 괜찮겠니?”라고 말하며</w:t>
+        <w:t>“잠깐만, 네가 업히면 시간이 부족해질 거야. 그래도 괜찮겠니?”라고 말하며</w:t>
       </w:r>
       <w:r>
         <w:t xml:space="preserve"> </w:t>
@@ -677,7 +656,22 @@
         <w:t>상기</w:t>
       </w:r>
       <w:r>
-        <w:t xml:space="preserve"> 질문을 로컬 처리 대상 질문과 중앙 처리 대상 질문으로 구분하는 단계;</w:t>
+        <w:t xml:space="preserve"> 질문을 로컬 처리 대상 질문과</w:t>
+      </w:r>
+      <w:r>
+        <w:t xml:space="preserve">, </w:t>
+      </w:r>
+      <w:r>
+        <w:t>검색 처리 대상</w:t>
+      </w:r>
+      <w:r>
+        <w:t xml:space="preserve"> 질문</w:t>
+      </w:r>
+      <w:r>
+        <w:t>과,</w:t>
+      </w:r>
+      <w:r>
+        <w:t xml:space="preserve"> 중앙 처리 대상 질문으로 구분하는 단계;</w:t>
       </w:r>
     </w:p>
     <w:p>
@@ -691,11 +685,16 @@
         <w:t>상기</w:t>
       </w:r>
       <w:r>
-        <w:t xml:space="preserve"> 로컬 처리 대상 질문에 대하여, 상기 AI 어시스턴트가 상기 개인 컴퓨터 또는 상기 </w:t>
-      </w:r>
-      <w:r>
-        <w:lastRenderedPageBreak/>
-        <w:t xml:space="preserve">외장형 디바이스에 축적된 정보 및 검색엔진을 통해 수집된 정보를 가공하여 응답을 생성하는 단계; </w:t>
+        <w:t xml:space="preserve"> 로컬 처리 대상 질문에 대하여, 상기 AI 어시스턴트가 상기 개인 컴퓨터 또는 상기 외장형 디바이스에 축적된 정보</w:t>
+      </w:r>
+      <w:r>
+        <w:t xml:space="preserve">를 이용하여 </w:t>
+      </w:r>
+      <w:r>
+        <w:t>응답을 생성하는 단계</w:t>
+      </w:r>
+      <w:r>
+        <w:t>;</w:t>
       </w:r>
     </w:p>
     <w:p>
@@ -709,13 +708,17 @@
         <w:t>상기</w:t>
       </w:r>
       <w:r>
-        <w:t xml:space="preserve"> 중앙 처리 대상 질문에 대하여, 외부 AI 어시스턴트 또는 중앙 서버와 선택적으로 연동하여 응답을 생성하는 </w:t>
-      </w:r>
-      <w:proofErr w:type="gramStart"/>
-      <w:r>
-        <w:t>단계;및</w:t>
-      </w:r>
-      <w:proofErr w:type="gramEnd"/>
+        <w:t xml:space="preserve"> </w:t>
+      </w:r>
+      <w:r>
+        <w:t>검색</w:t>
+      </w:r>
+      <w:r>
+        <w:t xml:space="preserve"> 처리 대상 질문에 대하여, 상기 AI 어시스턴트가 상기 개인 컴퓨터 또는 상기 외장형 디바이스에 축적된 정보</w:t>
+      </w:r>
+      <w:r>
+        <w:t xml:space="preserve">및 검색엔진을 통해 수집된 정보를 가공하여 응답을 생성하는 단계; </w:t>
+      </w:r>
     </w:p>
     <w:p>
       <w:pPr>
@@ -728,8 +731,43 @@
         <w:t>상기</w:t>
       </w:r>
       <w:r>
+        <w:t xml:space="preserve"> 중앙 처리 대상 질문에 대하여, 외부 </w:t>
+      </w:r>
+      <w:r>
+        <w:t>클라우드</w:t>
+      </w:r>
+      <w:r>
+        <w:t xml:space="preserve"> 서버 등의 </w:t>
+      </w:r>
+      <w:r>
+        <w:t>외부 서버</w:t>
+      </w:r>
+      <w:r>
+        <w:t>와</w:t>
+      </w:r>
+      <w:r>
+        <w:t xml:space="preserve"> </w:t>
+      </w:r>
+      <w:r>
+        <w:t>연동하여 응답을 생성하는 단계;</w:t>
+      </w:r>
+    </w:p>
+    <w:p>
+      <w:pPr>
+        <w:jc w:val="both"/>
+      </w:pPr>
+      <w:r>
+        <w:rPr>
+          <w:rFonts w:hint="eastAsia"/>
+        </w:rPr>
+        <w:t>상기</w:t>
+      </w:r>
+      <w:r>
         <w:t xml:space="preserve"> 생성된 응답을 사용자에게 출력하는 단계</w:t>
       </w:r>
+      <w:r>
+        <w:t>;</w:t>
+      </w:r>
     </w:p>
     <w:p>
       <w:pPr>
@@ -756,6 +794,237 @@
         <w:t>【청구항</w:t>
       </w:r>
       <w:r>
+        <w:t xml:space="preserve"> </w:t>
+      </w:r>
+      <w:r>
+        <w:t>3</w:t>
+      </w:r>
+      <w:r>
+        <w:t xml:space="preserve">】방법 </w:t>
+      </w:r>
+      <w:r>
+        <w:t>종속</w:t>
+      </w:r>
+      <w:r>
+        <w:t>항</w:t>
+      </w:r>
+      <w:r>
+        <w:rPr>
+          <w:rFonts w:hint="eastAsia"/>
+        </w:rPr>
+        <w:t xml:space="preserve"> </w:t>
+      </w:r>
+    </w:p>
+    <w:p>
+      <w:pPr>
+        <w:jc w:val="both"/>
+      </w:pPr>
+      <w:r>
+        <w:t xml:space="preserve">제1항에 있어서, </w:t>
+      </w:r>
+      <w:r>
+        <w:t xml:space="preserve">상기 개인 컴퓨터 또는 상기 외장형 디바이스에 축적된 </w:t>
+      </w:r>
+      <w:r>
+        <w:t>정보는</w:t>
+      </w:r>
+      <w:r>
+        <w:t xml:space="preserve"> </w:t>
+      </w:r>
+      <w:r>
+        <w:t xml:space="preserve">사용자의 </w:t>
+      </w:r>
+      <w:r>
+        <w:t>오프라인</w:t>
+      </w:r>
+      <w:r>
+        <w:t xml:space="preserve"> 및/또는 온라인 </w:t>
+      </w:r>
+      <w:r>
+        <w:t xml:space="preserve">활동에 </w:t>
+      </w:r>
+      <w:r>
+        <w:t xml:space="preserve">따라 자체적으로 </w:t>
+      </w:r>
+      <w:r>
+        <w:t>저장</w:t>
+      </w:r>
+      <w:r>
+        <w:t xml:space="preserve"> 및 </w:t>
+      </w:r>
+      <w:r>
+        <w:t>생성</w:t>
+      </w:r>
+      <w:r>
+        <w:t xml:space="preserve">되는 </w:t>
+      </w:r>
+      <w:r>
+        <w:t xml:space="preserve">자료인 </w:t>
+      </w:r>
+      <w:r>
+        <w:t>것을 특징으로 하는 인공지능 정보처리 방법.</w:t>
+      </w:r>
+    </w:p>
+    <w:p>
+      <w:pPr>
+        <w:jc w:val="both"/>
+      </w:pPr>
+      <w:r>
+        <w:rPr>
+          <w:rFonts w:hint="eastAsia"/>
+        </w:rPr>
+        <w:t>【청구항</w:t>
+      </w:r>
+      <w:r>
+        <w:t xml:space="preserve"> </w:t>
+      </w:r>
+      <w:r>
+        <w:t>4</w:t>
+      </w:r>
+      <w:r>
+        <w:t>】방법 종속항</w:t>
+      </w:r>
+      <w:r>
+        <w:rPr>
+          <w:rFonts w:hint="eastAsia"/>
+        </w:rPr>
+        <w:t xml:space="preserve"> </w:t>
+      </w:r>
+    </w:p>
+    <w:p>
+      <w:pPr>
+        <w:jc w:val="both"/>
+      </w:pPr>
+      <w:r>
+        <w:t>제</w:t>
+      </w:r>
+      <w:r>
+        <w:t>3</w:t>
+      </w:r>
+      <w:r>
+        <w:t xml:space="preserve">항에 있어서, 상기 개인 컴퓨터 또는 상기 외장형 디바이스에 축적된 정보는 </w:t>
+      </w:r>
+      <w:r>
+        <w:t xml:space="preserve">외부에서 </w:t>
+      </w:r>
+      <w:r>
+        <w:t>전송</w:t>
+      </w:r>
+      <w:r>
+        <w:t xml:space="preserve">하여 저장한 자료와, </w:t>
+      </w:r>
+      <w:r>
+        <w:t xml:space="preserve">외부에서 </w:t>
+      </w:r>
+      <w:r>
+        <w:t>U</w:t>
+      </w:r>
+      <w:r>
+        <w:t>SB</w:t>
+      </w:r>
+      <w:r>
+        <w:t xml:space="preserve"> 등의 매체로</w:t>
+      </w:r>
+      <w:r>
+        <w:t xml:space="preserve"> </w:t>
+      </w:r>
+      <w:r>
+        <w:t>연결하는</w:t>
+      </w:r>
+      <w:r>
+        <w:t xml:space="preserve"> 자료</w:t>
+      </w:r>
+      <w:r>
+        <w:t xml:space="preserve"> 중 어느 하나를 </w:t>
+      </w:r>
+      <w:r>
+        <w:t>포함하는</w:t>
+      </w:r>
+      <w:r>
+        <w:t xml:space="preserve"> </w:t>
+      </w:r>
+      <w:r>
+        <w:t>것을 특징으로 하는 인공지능 정보처리 방법.</w:t>
+      </w:r>
+    </w:p>
+    <w:p>
+      <w:pPr>
+        <w:jc w:val="both"/>
+      </w:pPr>
+      <w:r>
+        <w:rPr>
+          <w:rFonts w:hint="eastAsia"/>
+        </w:rPr>
+        <w:t>【</w:t>
+      </w:r>
+      <w:r>
+        <w:rPr>
+          <w:rFonts w:hint="eastAsia"/>
+        </w:rPr>
+        <w:t>청구항</w:t>
+      </w:r>
+      <w:r>
+        <w:t xml:space="preserve"> 5</w:t>
+      </w:r>
+      <w:r>
+        <w:t>】방법 종속항</w:t>
+      </w:r>
+      <w:r>
+        <w:rPr>
+          <w:rFonts w:hint="eastAsia"/>
+        </w:rPr>
+        <w:t xml:space="preserve"> </w:t>
+      </w:r>
+    </w:p>
+    <w:p>
+      <w:pPr>
+        <w:jc w:val="both"/>
+      </w:pPr>
+      <w:r>
+        <w:t>제4</w:t>
+      </w:r>
+      <w:r>
+        <w:t xml:space="preserve">항에 있어서, 상기 </w:t>
+      </w:r>
+      <w:r>
+        <w:t xml:space="preserve">외부 자료는 </w:t>
+      </w:r>
+      <w:r>
+        <w:t xml:space="preserve">외부에서 </w:t>
+      </w:r>
+      <w:r>
+        <w:t xml:space="preserve">만들어 </w:t>
+      </w:r>
+      <w:r>
+        <w:t>배포하</w:t>
+      </w:r>
+      <w:r>
+        <w:t xml:space="preserve">는 </w:t>
+      </w:r>
+      <w:r>
+        <w:t>전자</w:t>
+      </w:r>
+      <w:r>
+        <w:t>사전인</w:t>
+      </w:r>
+      <w:r>
+        <w:t xml:space="preserve"> </w:t>
+      </w:r>
+      <w:r>
+        <w:t>것을 특징으로 하는 인공지능 정보처리 방법.</w:t>
+      </w:r>
+    </w:p>
+    <w:p>
+      <w:pPr>
+        <w:jc w:val="both"/>
+      </w:pPr>
+      <w:r>
+        <w:rPr>
+          <w:rFonts w:hint="eastAsia"/>
+        </w:rPr>
+        <w:t>【청구항</w:t>
+      </w:r>
+      <w:r>
         <w:t xml:space="preserve"> 7】장치 독립항</w:t>
       </w:r>
     </w:p>
@@ -798,13 +1067,8 @@
         <w:t>상기</w:t>
       </w:r>
       <w:r>
-        <w:t xml:space="preserve"> 로컬 처리 대상 질문에 대하여, 상기 디바이스 또는 상기 개인 컴퓨터에 축적된 정보 및 검색엔진을 통해 수집된 정보를 가공하여 응답을 생성하는 </w:t>
-      </w:r>
-      <w:proofErr w:type="gramStart"/>
-      <w:r>
-        <w:t>처리부;및</w:t>
-      </w:r>
-      <w:proofErr w:type="gramEnd"/>
+        <w:t xml:space="preserve"> 로컬 처리 대상 질문에 대하여, 상기 디바이스 또는 상기 개인 컴퓨터에 축적된 정보 및 검색엔진을 통해 수집된 정보를 가공하여 응답을 생성하는 처리부;및</w:t>
+      </w:r>
     </w:p>
     <w:p>
       <w:pPr>
@@ -819,11 +1083,6 @@
       <w:r>
         <w:t xml:space="preserve"> 응답을 사용자에게 제공하는 출력부</w:t>
       </w:r>
-    </w:p>
-    <w:p>
-      <w:pPr>
-        <w:jc w:val="both"/>
-      </w:pPr>
       <w:r>
         <w:rPr>
           <w:rFonts w:hint="eastAsia"/>
@@ -831,7 +1090,13 @@
         <w:t>를</w:t>
       </w:r>
       <w:r>
-        <w:t xml:space="preserve"> 포함하는 것을 특징으로 하는 외장형 인공지능 디바이스.</w:t>
+        <w:t xml:space="preserve"> 포함하는 것을 특징으로 하는 외장형 인공지능 </w:t>
+      </w:r>
+      <w:r>
+        <w:t>디바이스인</w:t>
+      </w:r>
+      <w:r>
+        <w:t xml:space="preserve"> 마이프로.</w:t>
       </w:r>
     </w:p>
     <w:p>
@@ -1008,9 +1273,6 @@
       </w:r>
       <w:r>
         <w:br/>
-      </w:r>
-      <w:r>
-        <w:lastRenderedPageBreak/>
         <w:t>로 이루어지는 것을 특징으로 하는 SAGI(Sensitize AGI)의 감정표현 및 자율활동 제어방법.</w:t>
       </w:r>
       <w:r>
@@ -1064,7 +1326,13 @@
         <w:t xml:space="preserve">단계는 감정신호의 종류와 강도에 따라 로봇 외형부의 미세 진동(Haptic Vibration)을 제어하는 단계를 포함하는 것을 특징으로 하는 </w:t>
       </w:r>
       <w:r>
-        <w:t>SAGI(Sensitize AGI)의 감정표현 및 자율활동 제어방법.</w:t>
+        <w:t>SAGI</w:t>
+      </w:r>
+      <w:r>
+        <w:t xml:space="preserve"> </w:t>
+      </w:r>
+      <w:r>
+        <w:t>(Sensitize AGI)의 감정표현 및 자율활동 제어방법.</w:t>
       </w:r>
     </w:p>
     <w:p>
@@ -1099,27 +1367,39 @@
     <w:p>
       <w:pPr>
         <w:jc w:val="both"/>
-        <w:rPr>
-          <w:rFonts w:hint="eastAsia"/>
-        </w:rPr>
       </w:pPr>
       <w:r>
         <w:t>제15항에 있어서,</w:t>
       </w:r>
       <w:r>
-        <w:rPr>
-          <w:rFonts w:hint="eastAsia"/>
-        </w:rPr>
-        <w:t xml:space="preserve"> 사용자가 선물한 향수를 사용자의 취향 및/또는 </w:t>
-      </w:r>
-      <w:r>
-        <w:t xml:space="preserve">현재 분위기에 </w:t>
-      </w:r>
-      <w:r>
-        <w:rPr>
-          <w:rFonts w:hint="eastAsia"/>
-        </w:rPr>
-        <w:t xml:space="preserve">따라 은은하게 분사하는 </w:t>
+        <w:t xml:space="preserve"> </w:t>
+      </w:r>
+      <w:r>
+        <w:rPr>
+          <w:rFonts w:hint="eastAsia"/>
+        </w:rPr>
+        <w:t xml:space="preserve">사용자의 취향 및/또는 </w:t>
+      </w:r>
+      <w:r>
+        <w:t xml:space="preserve">주위 </w:t>
+      </w:r>
+      <w:r>
+        <w:t xml:space="preserve">분위기에 </w:t>
+      </w:r>
+      <w:r>
+        <w:rPr>
+          <w:rFonts w:hint="eastAsia"/>
+        </w:rPr>
+        <w:t xml:space="preserve">따라 </w:t>
+      </w:r>
+      <w:r>
+        <w:t xml:space="preserve">내장된 향수를 </w:t>
+      </w:r>
+      <w:r>
+        <w:rPr>
+          <w:rFonts w:hint="eastAsia"/>
+        </w:rPr>
+        <w:t xml:space="preserve">분사하는 </w:t>
       </w:r>
       <w:r>
         <w:t xml:space="preserve">단계를 포함하는 것을 특징으로 하는 </w:t>
@@ -1796,6 +2076,7 @@
   <w:style w:type="character" w:default="1" w:styleId="a0">
     <w:name w:val="Default Paragraph Font"/>
     <w:uiPriority w:val="1"/>
+    <w:semiHidden/>
     <w:unhideWhenUsed/>
   </w:style>
   <w:style w:type="table" w:default="1" w:styleId="a1">
@@ -2420,6 +2701,7 @@
 <ds:datastoreItem xmlns:ds="http://schemas.openxmlformats.org/officeDocument/2006/customXml" ds:itemID="{2B3B38D4-DB45-4188-A0DF-1D98CD40E9CC}">
   <ds:schemaRefs>
     <ds:schemaRef ds:uri="http://schemas.openxmlformats.org/officeDocument/2006/bibliography"/>
+    <ds:schemaRef ds:uri="http://www.w3.org/2000/xmlns/"/>
   </ds:schemaRefs>
 </ds:datastoreItem>
 </file>
--- a/MyPAPO MyHarmony SAGI(Sensitize AGI) 도입 제안서_특허청구범위 실시예_쿼리 구분 응답 프로세스 260214.docx
+++ b/MyPAPO MyHarmony SAGI(Sensitize AGI) 도입 제안서_특허청구범위 실시예_쿼리 구분 응답 프로세스 260214.docx
@@ -215,6 +215,7 @@
         <w:jc w:val="both"/>
       </w:pPr>
       <w:r>
+        <w:lastRenderedPageBreak/>
         <w:t>3. 효과</w:t>
       </w:r>
     </w:p>
@@ -248,7 +249,15 @@
         <w:t xml:space="preserve"> </w:t>
       </w:r>
       <w:r>
-        <w:t>AGI를 조기에 구현 할 수 있고, 규범에 따른 합목적 자율활동을 보장함.</w:t>
+        <w:t xml:space="preserve">AGI를 조기에 </w:t>
+      </w:r>
+      <w:proofErr w:type="gramStart"/>
+      <w:r>
+        <w:t>구현 할</w:t>
+      </w:r>
+      <w:proofErr w:type="gramEnd"/>
+      <w:r>
+        <w:t xml:space="preserve"> 수 있고, 규범에 따른 합목적 자율활동을 보장함.</w:t>
       </w:r>
       <w:r>
         <w:t xml:space="preserve"> </w:t>
@@ -336,7 +345,15 @@
         <w:t>※</w:t>
       </w:r>
       <w:r>
-        <w:t xml:space="preserve"> 제안에 대하여 질문하시면 알고있는 모든 내용을 언제든지 성실하게 설명드리도록 하겠습니다.</w:t>
+        <w:t xml:space="preserve"> 제안에 대하여 질문하시면 </w:t>
+      </w:r>
+      <w:proofErr w:type="gramStart"/>
+      <w:r>
+        <w:t>알고있는</w:t>
+      </w:r>
+      <w:proofErr w:type="gramEnd"/>
+      <w:r>
+        <w:t xml:space="preserve"> 모든 내용을 언제든지 성실하게 설명드리도록 하겠습니다.</w:t>
       </w:r>
     </w:p>
     <w:p>
@@ -433,7 +450,11 @@
         <w:t xml:space="preserve"> </w:t>
       </w:r>
       <w:r>
-        <w:t>“잠깐만, 네가 업히면 시간이 부족해질 거야. 그래도 괜찮겠니?”라고 말하며</w:t>
+        <w:t xml:space="preserve">“잠깐만, 네가 업히면 시간이 부족해질 </w:t>
+      </w:r>
+      <w:r>
+        <w:lastRenderedPageBreak/>
+        <w:t>거야. 그래도 괜찮겠니?”라고 말하며</w:t>
       </w:r>
       <w:r>
         <w:t xml:space="preserve"> </w:t>
@@ -682,6 +703,7 @@
         <w:rPr>
           <w:rFonts w:hint="eastAsia"/>
         </w:rPr>
+        <w:lastRenderedPageBreak/>
         <w:t>상기</w:t>
       </w:r>
       <w:r>
@@ -876,10 +898,89 @@
         <w:t>【청구항</w:t>
       </w:r>
       <w:r>
-        <w:t xml:space="preserve"> </w:t>
-      </w:r>
-      <w:r>
-        <w:t>4</w:t>
+        <w:t xml:space="preserve"> 4】방법 종속항</w:t>
+      </w:r>
+      <w:r>
+        <w:rPr>
+          <w:rFonts w:hint="eastAsia"/>
+        </w:rPr>
+        <w:t xml:space="preserve"> </w:t>
+      </w:r>
+    </w:p>
+    <w:p>
+      <w:pPr>
+        <w:jc w:val="both"/>
+      </w:pPr>
+      <w:r>
+        <w:t>제</w:t>
+      </w:r>
+      <w:r>
+        <w:t>3</w:t>
+      </w:r>
+      <w:r>
+        <w:t xml:space="preserve">항에 있어서, 상기 개인 컴퓨터 또는 상기 외장형 디바이스에 축적된 정보는 </w:t>
+      </w:r>
+      <w:r>
+        <w:t xml:space="preserve">외부에서 </w:t>
+      </w:r>
+      <w:r>
+        <w:t>전송</w:t>
+      </w:r>
+      <w:r>
+        <w:t xml:space="preserve">하여 저장한 자료와, </w:t>
+      </w:r>
+      <w:r>
+        <w:t xml:space="preserve">외부에서 </w:t>
+      </w:r>
+      <w:r>
+        <w:t>U</w:t>
+      </w:r>
+      <w:r>
+        <w:t>SB</w:t>
+      </w:r>
+      <w:r>
+        <w:t xml:space="preserve"> 등의 매체로</w:t>
+      </w:r>
+      <w:r>
+        <w:t xml:space="preserve"> </w:t>
+      </w:r>
+      <w:r>
+        <w:t>연결하는</w:t>
+      </w:r>
+      <w:r>
+        <w:t xml:space="preserve"> 자료</w:t>
+      </w:r>
+      <w:r>
+        <w:t xml:space="preserve"> 중 어느 하나를 </w:t>
+      </w:r>
+      <w:r>
+        <w:t>포함하는</w:t>
+      </w:r>
+      <w:r>
+        <w:t xml:space="preserve"> </w:t>
+      </w:r>
+      <w:r>
+        <w:t>것을 특징으로 하는 인공지능 정보처리 방법.</w:t>
+      </w:r>
+    </w:p>
+    <w:p>
+      <w:pPr>
+        <w:jc w:val="both"/>
+      </w:pPr>
+      <w:r>
+        <w:rPr>
+          <w:rFonts w:hint="eastAsia"/>
+        </w:rPr>
+        <w:t>【</w:t>
+      </w:r>
+      <w:r>
+        <w:rPr>
+          <w:rFonts w:hint="eastAsia"/>
+        </w:rPr>
+        <w:t>청구항</w:t>
+      </w:r>
+      <w:r>
+        <w:t xml:space="preserve"> 5</w:t>
       </w:r>
       <w:r>
         <w:t>】방법 종속항</w:t>
@@ -896,49 +997,31 @@
         <w:jc w:val="both"/>
       </w:pPr>
       <w:r>
-        <w:t>제</w:t>
-      </w:r>
-      <w:r>
-        <w:t>3</w:t>
-      </w:r>
-      <w:r>
-        <w:t xml:space="preserve">항에 있어서, 상기 개인 컴퓨터 또는 상기 외장형 디바이스에 축적된 정보는 </w:t>
+        <w:t>제4</w:t>
+      </w:r>
+      <w:r>
+        <w:t xml:space="preserve">항에 있어서, 상기 </w:t>
+      </w:r>
+      <w:r>
+        <w:t xml:space="preserve">외부 자료는 </w:t>
       </w:r>
       <w:r>
         <w:t xml:space="preserve">외부에서 </w:t>
       </w:r>
       <w:r>
-        <w:t>전송</w:t>
-      </w:r>
-      <w:r>
-        <w:t xml:space="preserve">하여 저장한 자료와, </w:t>
-      </w:r>
-      <w:r>
-        <w:t xml:space="preserve">외부에서 </w:t>
-      </w:r>
-      <w:r>
-        <w:t>U</w:t>
-      </w:r>
-      <w:r>
-        <w:t>SB</w:t>
-      </w:r>
-      <w:r>
-        <w:t xml:space="preserve"> 등의 매체로</w:t>
-      </w:r>
-      <w:r>
-        <w:t xml:space="preserve"> </w:t>
-      </w:r>
-      <w:r>
-        <w:t>연결하는</w:t>
-      </w:r>
-      <w:r>
-        <w:t xml:space="preserve"> 자료</w:t>
-      </w:r>
-      <w:r>
-        <w:t xml:space="preserve"> 중 어느 하나를 </w:t>
-      </w:r>
-      <w:r>
-        <w:t>포함하는</w:t>
+        <w:t xml:space="preserve">만들어 </w:t>
+      </w:r>
+      <w:r>
+        <w:t>배포하</w:t>
+      </w:r>
+      <w:r>
+        <w:t xml:space="preserve">는 </w:t>
+      </w:r>
+      <w:r>
+        <w:t>전자</w:t>
+      </w:r>
+      <w:r>
+        <w:t>사전인</w:t>
       </w:r>
       <w:r>
         <w:t xml:space="preserve"> </w:t>
@@ -952,66 +1035,15 @@
         <w:jc w:val="both"/>
       </w:pPr>
       <w:r>
-        <w:rPr>
-          <w:rFonts w:hint="eastAsia"/>
-        </w:rPr>
-        <w:t>【</w:t>
-      </w:r>
-      <w:r>
-        <w:rPr>
-          <w:rFonts w:hint="eastAsia"/>
-        </w:rPr>
-        <w:t>청구항</w:t>
-      </w:r>
-      <w:r>
-        <w:t xml:space="preserve"> 5</w:t>
-      </w:r>
-      <w:r>
-        <w:t>】방법 종속항</w:t>
-      </w:r>
-      <w:r>
-        <w:rPr>
-          <w:rFonts w:hint="eastAsia"/>
-        </w:rPr>
-        <w:t xml:space="preserve"> </w:t>
-      </w:r>
-    </w:p>
-    <w:p>
-      <w:pPr>
-        <w:jc w:val="both"/>
-      </w:pPr>
-      <w:r>
-        <w:t>제4</w:t>
-      </w:r>
-      <w:r>
-        <w:t xml:space="preserve">항에 있어서, 상기 </w:t>
-      </w:r>
-      <w:r>
-        <w:t xml:space="preserve">외부 자료는 </w:t>
-      </w:r>
-      <w:r>
-        <w:t xml:space="preserve">외부에서 </w:t>
-      </w:r>
-      <w:r>
-        <w:t xml:space="preserve">만들어 </w:t>
-      </w:r>
-      <w:r>
-        <w:t>배포하</w:t>
-      </w:r>
-      <w:r>
-        <w:t xml:space="preserve">는 </w:t>
-      </w:r>
-      <w:r>
-        <w:t>전자</w:t>
-      </w:r>
-      <w:r>
-        <w:t>사전인</w:t>
-      </w:r>
-      <w:r>
-        <w:t xml:space="preserve"> </w:t>
-      </w:r>
-      <w:r>
-        <w:t>것을 특징으로 하는 인공지능 정보처리 방법.</w:t>
+        <w:t>【청구항 6】방법 종속항</w:t>
+      </w:r>
+    </w:p>
+    <w:p>
+      <w:pPr>
+        <w:jc w:val="both"/>
+      </w:pPr>
+      <w:r>
+        <w:t>제1항에 있어서, 상기 피씨 또는 외장형 디바이스에서 AI 어시스턴트의 대화 세션이 사용자의 질문에 대하여 사실에 근거하여 응답하는 사실비율과 추측으로 응답하는 추측비율을 노란색과 파란색의 그라데이션 색상으로 감정바를 표시하고, 상기 감정바의 양단부에 사실비율과 추측비율을 표시하며, AI 어시스턴트의 검증 세션이 상기 사실비율과 추측비율을 검증하여 진실비율을 생성한 후 감정바의 오른쪽 단부 추축비율 외측에 진신율을 표시하여, 응답의 진실성을 평가하는 인공지능 정보처리 방법.</w:t>
       </w:r>
     </w:p>
     <w:p>
@@ -1050,6 +1082,7 @@
         <w:rPr>
           <w:rFonts w:hint="eastAsia"/>
         </w:rPr>
+        <w:lastRenderedPageBreak/>
         <w:t>상기</w:t>
       </w:r>
       <w:r>
@@ -1067,8 +1100,13 @@
         <w:t>상기</w:t>
       </w:r>
       <w:r>
-        <w:t xml:space="preserve"> 로컬 처리 대상 질문에 대하여, 상기 디바이스 또는 상기 개인 컴퓨터에 축적된 정보 및 검색엔진을 통해 수집된 정보를 가공하여 응답을 생성하는 처리부;및</w:t>
-      </w:r>
+        <w:t xml:space="preserve"> 로컬 처리 대상 질문에 대하여, 상기 디바이스 또는 상기 개인 컴퓨터에 축적된 정보 및 검색엔진을 통해 수집된 정보를 가공하여 응답을 생성하는 </w:t>
+      </w:r>
+      <w:proofErr w:type="gramStart"/>
+      <w:r>
+        <w:t>처리부;및</w:t>
+      </w:r>
+      <w:proofErr w:type="gramEnd"/>
     </w:p>
     <w:p>
       <w:pPr>
@@ -2701,7 +2739,6 @@
 <ds:datastoreItem xmlns:ds="http://schemas.openxmlformats.org/officeDocument/2006/customXml" ds:itemID="{2B3B38D4-DB45-4188-A0DF-1D98CD40E9CC}">
   <ds:schemaRefs>
     <ds:schemaRef ds:uri="http://schemas.openxmlformats.org/officeDocument/2006/bibliography"/>
-    <ds:schemaRef ds:uri="http://www.w3.org/2000/xmlns/"/>
   </ds:schemaRefs>
 </ds:datastoreItem>
 </file>